--- a/input/first/индивидуальное задание.docx
+++ b/input/first/индивидуальное задание.docx
@@ -187,7 +187,6 @@
         </w:rPr>
         <w:t xml:space="preserve">НА </w:t>
       </w:r>
-      <w:proofErr w:type="gramStart"/>
       <w:r>
         <w:rPr>
           <w:rFonts w:ascii="Times New Roman" w:hAnsi="Times New Roman"/>
@@ -205,7 +204,6 @@
         </w:rPr>
         <w:t>pr</w:t>
       </w:r>
-      <w:proofErr w:type="gramEnd"/>
       <w:r>
         <w:rPr>
           <w:rFonts w:ascii="Times New Roman" w:hAnsi="Times New Roman"/>
@@ -214,7 +212,6 @@
         </w:rPr>
         <w:t>_</w:t>
       </w:r>
-      <w:proofErr w:type="spellStart"/>
       <w:r>
         <w:rPr>
           <w:rFonts w:ascii="Times New Roman" w:hAnsi="Times New Roman"/>
@@ -224,7 +221,6 @@
         </w:rPr>
         <w:t>typeVP</w:t>
       </w:r>
-      <w:proofErr w:type="spellEnd"/>
       <w:r>
         <w:rPr>
           <w:rFonts w:ascii="Times New Roman" w:hAnsi="Times New Roman"/>
@@ -282,7 +278,6 @@
         </w:rPr>
         <w:t xml:space="preserve">(тип: </w:t>
       </w:r>
-      <w:proofErr w:type="gramStart"/>
       <w:r>
         <w:rPr>
           <w:rFonts w:ascii="Times New Roman" w:hAnsi="Times New Roman"/>
@@ -291,7 +286,6 @@
         </w:rPr>
         <w:t xml:space="preserve">{{ </w:t>
       </w:r>
-      <w:proofErr w:type="spellStart"/>
       <w:r>
         <w:rPr>
           <w:rFonts w:ascii="Times New Roman" w:hAnsi="Times New Roman"/>
@@ -301,8 +295,6 @@
         </w:rPr>
         <w:t>vidPractiki</w:t>
       </w:r>
-      <w:proofErr w:type="spellEnd"/>
-      <w:proofErr w:type="gramEnd"/>
       <w:r>
         <w:rPr>
           <w:rFonts w:ascii="Times New Roman" w:hAnsi="Times New Roman"/>
@@ -365,7 +357,6 @@
         </w:rPr>
         <w:t xml:space="preserve">Кафедра </w:t>
       </w:r>
-      <w:proofErr w:type="gramStart"/>
       <w:r>
         <w:rPr>
           <w:rFonts w:ascii="Times New Roman" w:hAnsi="Times New Roman"/>
@@ -374,7 +365,6 @@
         </w:rPr>
         <w:t xml:space="preserve">{{ </w:t>
       </w:r>
-      <w:proofErr w:type="spellStart"/>
       <w:r>
         <w:rPr>
           <w:rFonts w:ascii="Times New Roman" w:hAnsi="Times New Roman"/>
@@ -382,10 +372,17 @@
           <w:szCs w:val="28"/>
           <w:lang w:val="en-US"/>
         </w:rPr>
-        <w:t>kafedra</w:t>
-      </w:r>
-      <w:proofErr w:type="spellEnd"/>
-      <w:proofErr w:type="gramEnd"/>
+        <w:t>kafedraName</w:t>
+      </w:r>
+      <w:r>
+        <w:rPr>
+          <w:rFonts w:ascii="Times New Roman" w:hAnsi="Times New Roman"/>
+          <w:sz w:val="28"/>
+          <w:szCs w:val="28"/>
+          <w:lang w:val="en-US"/>
+        </w:rPr>
+        <w:t>|lc</w:t>
+      </w:r>
       <w:r>
         <w:rPr>
           <w:rFonts w:ascii="Times New Roman" w:hAnsi="Times New Roman"/>
@@ -427,7 +424,6 @@
         </w:rPr>
         <w:t xml:space="preserve">Выдано студенту </w:t>
       </w:r>
-      <w:proofErr w:type="gramStart"/>
       <w:r>
         <w:rPr>
           <w:rFonts w:ascii="Times New Roman" w:hAnsi="Times New Roman"/>
@@ -437,7 +433,6 @@
         </w:rPr>
         <w:t xml:space="preserve">{{ </w:t>
       </w:r>
-      <w:proofErr w:type="spellStart"/>
       <w:r>
         <w:rPr>
           <w:rFonts w:ascii="Times New Roman" w:hAnsi="Times New Roman"/>
@@ -448,8 +443,6 @@
         </w:rPr>
         <w:t>fioDP</w:t>
       </w:r>
-      <w:proofErr w:type="spellEnd"/>
-      <w:proofErr w:type="gramEnd"/>
       <w:r>
         <w:rPr>
           <w:rFonts w:ascii="Times New Roman" w:hAnsi="Times New Roman"/>
@@ -528,7 +521,6 @@
         </w:rPr>
         <w:t xml:space="preserve"> </w:t>
       </w:r>
-      <w:proofErr w:type="gramStart"/>
       <w:r>
         <w:rPr>
           <w:rFonts w:ascii="Times New Roman" w:hAnsi="Times New Roman"/>
@@ -548,7 +540,6 @@
         </w:rPr>
         <w:t>group</w:t>
       </w:r>
-      <w:proofErr w:type="gramEnd"/>
       <w:r>
         <w:rPr>
           <w:rFonts w:ascii="Times New Roman" w:hAnsi="Times New Roman"/>
@@ -607,7 +598,6 @@
         </w:rPr>
         <w:t xml:space="preserve">{{ </w:t>
       </w:r>
-      <w:proofErr w:type="spellStart"/>
       <w:r>
         <w:rPr>
           <w:rFonts w:ascii="Times New Roman" w:hAnsi="Times New Roman"/>
@@ -617,7 +607,6 @@
         </w:rPr>
         <w:t>tel</w:t>
       </w:r>
-      <w:proofErr w:type="spellEnd"/>
       <w:r>
         <w:rPr>
           <w:rFonts w:ascii="Times New Roman" w:hAnsi="Times New Roman"/>
@@ -690,90 +679,60 @@
           <w:sz w:val="28"/>
           <w:szCs w:val="28"/>
         </w:rPr>
+        <w:t>{{ studEmail }}</w:t>
+      </w:r>
+    </w:p>
+    <w:p>
+      <w:pPr>
+        <w:spacing w:after="0" w:line="240" w:lineRule="auto"/>
+        <w:jc w:val="center"/>
+        <w:rPr>
+          <w:rFonts w:ascii="Times New Roman" w:hAnsi="Times New Roman"/>
+          <w:sz w:val="24"/>
+          <w:szCs w:val="24"/>
+        </w:rPr>
+      </w:pPr>
+    </w:p>
+    <w:p>
+      <w:pPr>
+        <w:spacing w:after="0" w:line="240" w:lineRule="auto"/>
+        <w:rPr>
+          <w:rFonts w:ascii="Times New Roman" w:hAnsi="Times New Roman"/>
+          <w:sz w:val="28"/>
+          <w:szCs w:val="28"/>
+        </w:rPr>
+      </w:pPr>
+      <w:r>
+        <w:rPr>
+          <w:rFonts w:ascii="Times New Roman" w:hAnsi="Times New Roman"/>
+          <w:sz w:val="24"/>
+          <w:szCs w:val="24"/>
+        </w:rPr>
+        <w:t>Руководитель от организации (вуза)</w:t>
+      </w:r>
+      <w:r>
+        <w:rPr>
+          <w:rFonts w:ascii="Times New Roman" w:hAnsi="Times New Roman"/>
+          <w:sz w:val="24"/>
+          <w:szCs w:val="24"/>
+        </w:rPr>
+        <w:t xml:space="preserve"> </w:t>
+      </w:r>
+      <w:r>
+        <w:rPr>
+          <w:rFonts w:ascii="Times New Roman" w:hAnsi="Times New Roman"/>
+          <w:sz w:val="28"/>
+          <w:szCs w:val="28"/>
+        </w:rPr>
         <w:t xml:space="preserve">{{ </w:t>
       </w:r>
-      <w:proofErr w:type="spellStart"/>
-      <w:r>
-        <w:rPr>
-          <w:rFonts w:ascii="Times New Roman" w:hAnsi="Times New Roman"/>
-          <w:sz w:val="28"/>
-          <w:szCs w:val="28"/>
-        </w:rPr>
-        <w:t>studEmail</w:t>
-      </w:r>
-      <w:proofErr w:type="spellEnd"/>
-      <w:r>
-        <w:rPr>
-          <w:rFonts w:ascii="Times New Roman" w:hAnsi="Times New Roman"/>
-          <w:sz w:val="28"/>
-          <w:szCs w:val="28"/>
-        </w:rPr>
-        <w:t xml:space="preserve"> }}</w:t>
-      </w:r>
-    </w:p>
-    <w:p>
-      <w:pPr>
-        <w:spacing w:after="0" w:line="240" w:lineRule="auto"/>
-        <w:jc w:val="center"/>
-        <w:rPr>
-          <w:rFonts w:ascii="Times New Roman" w:hAnsi="Times New Roman"/>
-          <w:sz w:val="24"/>
-          <w:szCs w:val="24"/>
-        </w:rPr>
-      </w:pPr>
-    </w:p>
-    <w:p>
-      <w:pPr>
-        <w:spacing w:after="0" w:line="240" w:lineRule="auto"/>
-        <w:rPr>
-          <w:rFonts w:ascii="Times New Roman" w:hAnsi="Times New Roman"/>
-          <w:sz w:val="28"/>
-          <w:szCs w:val="28"/>
-        </w:rPr>
-      </w:pPr>
-      <w:r>
-        <w:rPr>
-          <w:rFonts w:ascii="Times New Roman" w:hAnsi="Times New Roman"/>
-          <w:sz w:val="24"/>
-          <w:szCs w:val="24"/>
-        </w:rPr>
-        <w:t>Руководитель от организации (вуза)</w:t>
-      </w:r>
-      <w:r>
-        <w:rPr>
-          <w:rFonts w:ascii="Times New Roman" w:hAnsi="Times New Roman"/>
-          <w:sz w:val="24"/>
-          <w:szCs w:val="24"/>
-        </w:rPr>
-        <w:t xml:space="preserve"> </w:t>
-      </w:r>
-      <w:proofErr w:type="gramStart"/>
-      <w:r>
-        <w:rPr>
-          <w:rFonts w:ascii="Times New Roman" w:hAnsi="Times New Roman"/>
-          <w:sz w:val="28"/>
-          <w:szCs w:val="28"/>
-        </w:rPr>
-        <w:t xml:space="preserve">{{ </w:t>
-      </w:r>
-      <w:proofErr w:type="spellStart"/>
-      <w:r>
-        <w:rPr>
-          <w:rFonts w:ascii="Times New Roman" w:hAnsi="Times New Roman"/>
-          <w:sz w:val="28"/>
-          <w:szCs w:val="28"/>
-        </w:rPr>
-        <w:t>RukOrgFIO</w:t>
-      </w:r>
-      <w:proofErr w:type="spellEnd"/>
-      <w:proofErr w:type="gramEnd"/>
-      <w:r>
-        <w:rPr>
-          <w:rFonts w:ascii="Times New Roman" w:hAnsi="Times New Roman"/>
-          <w:sz w:val="28"/>
-          <w:szCs w:val="28"/>
-        </w:rPr>
-        <w:t xml:space="preserve"> </w:t>
+      <w:r>
+        <w:rPr>
+          <w:rFonts w:ascii="Times New Roman" w:hAnsi="Times New Roman"/>
+          <w:sz w:val="28"/>
+          <w:szCs w:val="28"/>
+        </w:rPr>
+        <w:t xml:space="preserve">RukOrgFIO </w:t>
       </w:r>
       <w:r>
         <w:rPr>
@@ -899,7 +858,6 @@
         </w:rPr>
         <w:t xml:space="preserve"> </w:t>
       </w:r>
-      <w:proofErr w:type="gramStart"/>
       <w:r>
         <w:rPr>
           <w:rFonts w:ascii="Times New Roman" w:hAnsi="Times New Roman"/>
@@ -915,16 +873,7 @@
           <w:sz w:val="28"/>
           <w:szCs w:val="28"/>
         </w:rPr>
-        <w:t>{</w:t>
-      </w:r>
-      <w:proofErr w:type="gramEnd"/>
-      <w:r>
-        <w:rPr>
-          <w:rFonts w:ascii="Times New Roman" w:hAnsi="Times New Roman"/>
-          <w:sz w:val="28"/>
-          <w:szCs w:val="28"/>
-        </w:rPr>
-        <w:t xml:space="preserve">{ </w:t>
+        <w:t xml:space="preserve">{{ </w:t>
       </w:r>
       <w:r>
         <w:rPr>
@@ -990,29 +939,7 @@
           <w:sz w:val="20"/>
           <w:szCs w:val="20"/>
         </w:rPr>
-        <w:t xml:space="preserve">(наименование органа </w:t>
-      </w:r>
-      <w:proofErr w:type="gramStart"/>
-      <w:r>
-        <w:rPr>
-          <w:rFonts w:ascii="Times New Roman" w:hAnsi="Times New Roman"/>
-          <w:i/>
-          <w:iCs/>
-          <w:sz w:val="20"/>
-          <w:szCs w:val="20"/>
-        </w:rPr>
-        <w:t>власти  или</w:t>
-      </w:r>
-      <w:proofErr w:type="gramEnd"/>
-      <w:r>
-        <w:rPr>
-          <w:rFonts w:ascii="Times New Roman" w:hAnsi="Times New Roman"/>
-          <w:i/>
-          <w:iCs/>
-          <w:sz w:val="20"/>
-          <w:szCs w:val="20"/>
-        </w:rPr>
-        <w:t xml:space="preserve"> организации, учреждения)</w:t>
+        <w:t>(наименование органа власти  или организации, учреждения)</w:t>
       </w:r>
     </w:p>
     <w:p>
@@ -1060,7 +987,6 @@
         </w:rPr>
         <w:t xml:space="preserve">с </w:t>
       </w:r>
-      <w:proofErr w:type="gramStart"/>
       <w:r>
         <w:rPr>
           <w:rFonts w:ascii="Times New Roman" w:hAnsi="Times New Roman"/>
@@ -1069,7 +995,6 @@
         </w:rPr>
         <w:t xml:space="preserve">{{ </w:t>
       </w:r>
-      <w:proofErr w:type="spellStart"/>
       <w:r>
         <w:rPr>
           <w:rFonts w:ascii="Times New Roman" w:hAnsi="Times New Roman"/>
@@ -1079,8 +1004,6 @@
         </w:rPr>
         <w:t>startPracticaDate</w:t>
       </w:r>
-      <w:proofErr w:type="spellEnd"/>
-      <w:proofErr w:type="gramEnd"/>
       <w:r>
         <w:rPr>
           <w:rFonts w:ascii="Times New Roman" w:hAnsi="Times New Roman"/>
@@ -1119,7 +1042,6 @@
         </w:rPr>
         <w:t xml:space="preserve"> </w:t>
       </w:r>
-      <w:proofErr w:type="gramStart"/>
       <w:r>
         <w:rPr>
           <w:rFonts w:ascii="Times New Roman" w:hAnsi="Times New Roman"/>
@@ -1128,7 +1050,6 @@
         </w:rPr>
         <w:t xml:space="preserve">{{ </w:t>
       </w:r>
-      <w:proofErr w:type="spellStart"/>
       <w:r>
         <w:rPr>
           <w:rFonts w:ascii="Times New Roman" w:hAnsi="Times New Roman"/>
@@ -1138,8 +1059,6 @@
         </w:rPr>
         <w:t>endPracticaDate</w:t>
       </w:r>
-      <w:proofErr w:type="spellEnd"/>
-      <w:proofErr w:type="gramEnd"/>
       <w:r>
         <w:rPr>
           <w:rFonts w:ascii="Times New Roman" w:hAnsi="Times New Roman"/>
@@ -1188,25 +1107,7 @@
           <w:sz w:val="24"/>
           <w:szCs w:val="24"/>
         </w:rPr>
-        <w:t xml:space="preserve">Содержание </w:t>
-      </w:r>
-      <w:proofErr w:type="gramStart"/>
-      <w:r>
-        <w:rPr>
-          <w:rFonts w:ascii="Times New Roman" w:hAnsi="Times New Roman"/>
-          <w:sz w:val="24"/>
-          <w:szCs w:val="24"/>
-        </w:rPr>
-        <w:t>задания:_</w:t>
-      </w:r>
-      <w:proofErr w:type="gramEnd"/>
-      <w:r>
-        <w:rPr>
-          <w:rFonts w:ascii="Times New Roman" w:hAnsi="Times New Roman"/>
-          <w:sz w:val="24"/>
-          <w:szCs w:val="24"/>
-        </w:rPr>
-        <w:t>__________________________________________________________</w:t>
+        <w:t>Содержание задания:___________________________________________________________</w:t>
       </w:r>
     </w:p>
     <w:p>
@@ -1358,25 +1259,7 @@
           <w:sz w:val="24"/>
           <w:szCs w:val="24"/>
         </w:rPr>
-        <w:t>Планируемые результаты</w:t>
-      </w:r>
-      <w:proofErr w:type="gramStart"/>
-      <w:r>
-        <w:rPr>
-          <w:rFonts w:ascii="Times New Roman" w:hAnsi="Times New Roman"/>
-          <w:sz w:val="24"/>
-          <w:szCs w:val="24"/>
-        </w:rPr>
-        <w:t>: В результате</w:t>
-      </w:r>
-      <w:proofErr w:type="gramEnd"/>
-      <w:r>
-        <w:rPr>
-          <w:rFonts w:ascii="Times New Roman" w:hAnsi="Times New Roman"/>
-          <w:sz w:val="24"/>
-          <w:szCs w:val="24"/>
-        </w:rPr>
-        <w:t xml:space="preserve"> прохождения практики обучающийся должен освоить компетенции в соответствии с разделом 2 программы практики, систематизировать собранный во время прохождения практики материал и оформить отчет с соответствующими выводами и предложениями.</w:t>
+        <w:t>Планируемые результаты: В результате прохождения практики обучающийся должен освоить компетенции в соответствии с разделом 2 программы практики, систематизировать собранный во время прохождения практики материал и оформить отчет с соответствующими выводами и предложениями.</w:t>
       </w:r>
     </w:p>
     <w:p>
@@ -1444,7 +1327,6 @@
         </w:rPr>
         <w:t xml:space="preserve"> </w:t>
       </w:r>
-      <w:proofErr w:type="gramStart"/>
       <w:r>
         <w:rPr>
           <w:rFonts w:ascii="Times New Roman" w:hAnsi="Times New Roman"/>
@@ -1453,7 +1335,6 @@
         </w:rPr>
         <w:t xml:space="preserve">{{ </w:t>
       </w:r>
-      <w:proofErr w:type="spellStart"/>
       <w:r>
         <w:rPr>
           <w:rFonts w:ascii="Times New Roman" w:hAnsi="Times New Roman"/>
@@ -1463,8 +1344,6 @@
         </w:rPr>
         <w:t>RukProfOrg</w:t>
       </w:r>
-      <w:proofErr w:type="spellEnd"/>
-      <w:proofErr w:type="gramEnd"/>
       <w:r>
         <w:rPr>
           <w:rFonts w:ascii="Times New Roman" w:hAnsi="Times New Roman"/>
@@ -1506,33 +1385,15 @@
           <w:sz w:val="20"/>
           <w:szCs w:val="20"/>
         </w:rPr>
-        <w:t>(</w:t>
-      </w:r>
-      <w:proofErr w:type="gramStart"/>
-      <w:r>
-        <w:rPr>
-          <w:rFonts w:ascii="Times New Roman" w:hAnsi="Times New Roman"/>
-          <w:sz w:val="20"/>
-          <w:szCs w:val="20"/>
-        </w:rPr>
-        <w:t>подпись)</w:t>
-      </w:r>
-      <w:r>
-        <w:rPr>
-          <w:rFonts w:ascii="Times New Roman" w:hAnsi="Times New Roman"/>
-          <w:sz w:val="20"/>
-          <w:szCs w:val="20"/>
-        </w:rPr>
-        <w:t xml:space="preserve">   </w:t>
-      </w:r>
-      <w:proofErr w:type="gramEnd"/>
-      <w:r>
-        <w:rPr>
-          <w:rFonts w:ascii="Times New Roman" w:hAnsi="Times New Roman"/>
-          <w:sz w:val="20"/>
-          <w:szCs w:val="20"/>
-        </w:rPr>
-        <w:t xml:space="preserve">   </w:t>
+        <w:t>(подпись)</w:t>
+      </w:r>
+      <w:r>
+        <w:rPr>
+          <w:rFonts w:ascii="Times New Roman" w:hAnsi="Times New Roman"/>
+          <w:sz w:val="20"/>
+          <w:szCs w:val="20"/>
+        </w:rPr>
+        <w:t xml:space="preserve">      </w:t>
       </w:r>
       <w:r>
         <w:rPr>
@@ -1579,232 +1440,166 @@
           <w:sz w:val="24"/>
           <w:szCs w:val="24"/>
         </w:rPr>
-        <w:t>Руководитель от организации (вуза) ______________</w:t>
-      </w:r>
-      <w:proofErr w:type="gramStart"/>
-      <w:r>
-        <w:rPr>
-          <w:rFonts w:ascii="Times New Roman" w:hAnsi="Times New Roman"/>
-          <w:sz w:val="24"/>
-          <w:szCs w:val="24"/>
-        </w:rPr>
-        <w:t>/</w:t>
-      </w:r>
-      <w:r>
-        <w:rPr>
-          <w:rFonts w:ascii="Times New Roman" w:hAnsi="Times New Roman"/>
-          <w:sz w:val="28"/>
-          <w:szCs w:val="28"/>
-        </w:rPr>
-        <w:t>{</w:t>
-      </w:r>
-      <w:proofErr w:type="gramEnd"/>
-      <w:r>
-        <w:rPr>
-          <w:rFonts w:ascii="Times New Roman" w:hAnsi="Times New Roman"/>
-          <w:sz w:val="28"/>
-          <w:szCs w:val="28"/>
-        </w:rPr>
-        <w:t xml:space="preserve">{ </w:t>
-      </w:r>
-      <w:proofErr w:type="spellStart"/>
-      <w:r>
-        <w:rPr>
-          <w:rFonts w:ascii="Times New Roman" w:hAnsi="Times New Roman"/>
-          <w:sz w:val="28"/>
-          <w:szCs w:val="28"/>
-        </w:rPr>
-        <w:t>initialNauchRuk</w:t>
-      </w:r>
-      <w:proofErr w:type="spellEnd"/>
-      <w:r>
-        <w:rPr>
-          <w:rFonts w:ascii="Times New Roman" w:hAnsi="Times New Roman"/>
-          <w:sz w:val="28"/>
-          <w:szCs w:val="28"/>
+        <w:t>Руководитель от организации (вуза) ______________/</w:t>
+      </w:r>
+      <w:r>
+        <w:rPr>
+          <w:rFonts w:ascii="Times New Roman" w:hAnsi="Times New Roman"/>
+          <w:sz w:val="28"/>
+          <w:szCs w:val="28"/>
+        </w:rPr>
+        <w:t xml:space="preserve">{{ </w:t>
+      </w:r>
+      <w:r>
+        <w:rPr>
+          <w:rFonts w:ascii="Times New Roman" w:hAnsi="Times New Roman"/>
+          <w:sz w:val="28"/>
+          <w:szCs w:val="28"/>
+        </w:rPr>
+        <w:t xml:space="preserve">initialNauchRuk </w:t>
+      </w:r>
+      <w:r>
+        <w:rPr>
+          <w:rFonts w:ascii="Times New Roman" w:hAnsi="Times New Roman"/>
+          <w:sz w:val="28"/>
+          <w:szCs w:val="28"/>
+        </w:rPr>
+        <w:t>}}</w:t>
+      </w:r>
+    </w:p>
+    <w:p>
+      <w:pPr>
+        <w:spacing w:after="0" w:line="240" w:lineRule="auto"/>
+        <w:jc w:val="center"/>
+        <w:rPr>
+          <w:rFonts w:ascii="Times New Roman" w:hAnsi="Times New Roman"/>
+          <w:sz w:val="20"/>
+          <w:szCs w:val="20"/>
+        </w:rPr>
+      </w:pPr>
+      <w:r>
+        <w:rPr>
+          <w:rFonts w:ascii="Times New Roman" w:hAnsi="Times New Roman"/>
+          <w:sz w:val="20"/>
+          <w:szCs w:val="20"/>
+        </w:rPr>
+        <w:t xml:space="preserve">                                                      </w:t>
+      </w:r>
+      <w:r>
+        <w:rPr>
+          <w:rFonts w:ascii="Times New Roman" w:hAnsi="Times New Roman"/>
+          <w:sz w:val="20"/>
+          <w:szCs w:val="20"/>
+        </w:rPr>
+        <w:t>(подпись)</w:t>
+      </w:r>
+      <w:r>
+        <w:rPr>
+          <w:rFonts w:ascii="Times New Roman" w:hAnsi="Times New Roman"/>
+          <w:sz w:val="20"/>
+          <w:szCs w:val="20"/>
+        </w:rPr>
+        <w:t xml:space="preserve">       </w:t>
+      </w:r>
+      <w:r>
+        <w:rPr>
+          <w:rFonts w:ascii="Times New Roman" w:hAnsi="Times New Roman"/>
+          <w:sz w:val="20"/>
+          <w:szCs w:val="20"/>
+        </w:rPr>
+        <w:t xml:space="preserve"> (расшифровка подписи)</w:t>
+      </w:r>
+    </w:p>
+    <w:p>
+      <w:pPr>
+        <w:spacing w:after="0" w:line="240" w:lineRule="auto"/>
+        <w:jc w:val="center"/>
+        <w:rPr>
+          <w:rFonts w:ascii="Times New Roman" w:hAnsi="Times New Roman"/>
+          <w:sz w:val="20"/>
+          <w:szCs w:val="20"/>
+        </w:rPr>
+      </w:pPr>
+    </w:p>
+    <w:p>
+      <w:pPr>
+        <w:spacing w:after="0" w:line="240" w:lineRule="auto"/>
+        <w:jc w:val="center"/>
+        <w:rPr>
+          <w:rFonts w:ascii="Times New Roman" w:hAnsi="Times New Roman"/>
+          <w:sz w:val="24"/>
+          <w:szCs w:val="24"/>
+        </w:rPr>
+      </w:pPr>
+      <w:r>
+        <w:rPr>
+          <w:rFonts w:ascii="Times New Roman" w:hAnsi="Times New Roman"/>
+          <w:sz w:val="24"/>
+          <w:szCs w:val="24"/>
+        </w:rPr>
+        <w:t>Задание принял ______________/</w:t>
+      </w:r>
+      <w:r>
+        <w:rPr>
+          <w:rFonts w:ascii="Times New Roman" w:hAnsi="Times New Roman"/>
+          <w:sz w:val="24"/>
+          <w:szCs w:val="24"/>
+        </w:rPr>
+        <w:t xml:space="preserve">{{ </w:t>
+      </w:r>
+      <w:r>
+        <w:rPr>
+          <w:rFonts w:ascii="Times New Roman" w:hAnsi="Times New Roman"/>
+          <w:sz w:val="28"/>
+          <w:szCs w:val="28"/>
+          <w:lang w:val="en-US"/>
+        </w:rPr>
+        <w:t>initialStudent</w:t>
+      </w:r>
+      <w:r>
+        <w:rPr>
+          <w:rFonts w:ascii="Times New Roman" w:hAnsi="Times New Roman"/>
+          <w:sz w:val="28"/>
+          <w:szCs w:val="28"/>
+        </w:rPr>
+        <w:t xml:space="preserve"> }}</w:t>
+      </w:r>
+      <w:r>
+        <w:rPr>
+          <w:rFonts w:ascii="Times New Roman" w:hAnsi="Times New Roman"/>
+          <w:sz w:val="28"/>
+          <w:szCs w:val="28"/>
+        </w:rPr>
+        <w:t xml:space="preserve"> {{ </w:t>
+      </w:r>
+      <w:r>
+        <w:rPr>
+          <w:rFonts w:ascii="Times New Roman" w:hAnsi="Times New Roman"/>
+          <w:sz w:val="28"/>
+          <w:szCs w:val="28"/>
+          <w:lang w:val="en-US"/>
+        </w:rPr>
+        <w:t>Date</w:t>
+      </w:r>
+      <w:r>
+        <w:rPr>
+          <w:rFonts w:ascii="Times New Roman" w:hAnsi="Times New Roman"/>
+          <w:sz w:val="28"/>
+          <w:szCs w:val="28"/>
+        </w:rPr>
+        <w:t xml:space="preserve"> }}</w:t>
+      </w:r>
+      <w:r>
+        <w:rPr>
+          <w:rFonts w:ascii="Times New Roman" w:hAnsi="Times New Roman"/>
+          <w:sz w:val="24"/>
+          <w:szCs w:val="24"/>
         </w:rPr>
         <w:t xml:space="preserve"> </w:t>
       </w:r>
       <w:r>
         <w:rPr>
           <w:rFonts w:ascii="Times New Roman" w:hAnsi="Times New Roman"/>
-          <w:sz w:val="28"/>
-          <w:szCs w:val="28"/>
-        </w:rPr>
-        <w:t>}}</w:t>
-      </w:r>
-    </w:p>
-    <w:p>
-      <w:pPr>
-        <w:spacing w:after="0" w:line="240" w:lineRule="auto"/>
-        <w:jc w:val="center"/>
-        <w:rPr>
-          <w:rFonts w:ascii="Times New Roman" w:hAnsi="Times New Roman"/>
-          <w:sz w:val="20"/>
-          <w:szCs w:val="20"/>
-        </w:rPr>
-      </w:pPr>
-      <w:r>
-        <w:rPr>
-          <w:rFonts w:ascii="Times New Roman" w:hAnsi="Times New Roman"/>
-          <w:sz w:val="20"/>
-          <w:szCs w:val="20"/>
-        </w:rPr>
-        <w:t xml:space="preserve">                                                      </w:t>
-      </w:r>
-      <w:r>
-        <w:rPr>
-          <w:rFonts w:ascii="Times New Roman" w:hAnsi="Times New Roman"/>
-          <w:sz w:val="20"/>
-          <w:szCs w:val="20"/>
-        </w:rPr>
-        <w:t>(</w:t>
-      </w:r>
-      <w:proofErr w:type="gramStart"/>
-      <w:r>
-        <w:rPr>
-          <w:rFonts w:ascii="Times New Roman" w:hAnsi="Times New Roman"/>
-          <w:sz w:val="20"/>
-          <w:szCs w:val="20"/>
-        </w:rPr>
-        <w:t>подпись)</w:t>
-      </w:r>
-      <w:r>
-        <w:rPr>
-          <w:rFonts w:ascii="Times New Roman" w:hAnsi="Times New Roman"/>
-          <w:sz w:val="20"/>
-          <w:szCs w:val="20"/>
-        </w:rPr>
-        <w:t xml:space="preserve">   </w:t>
-      </w:r>
-      <w:proofErr w:type="gramEnd"/>
-      <w:r>
-        <w:rPr>
-          <w:rFonts w:ascii="Times New Roman" w:hAnsi="Times New Roman"/>
-          <w:sz w:val="20"/>
-          <w:szCs w:val="20"/>
-        </w:rPr>
-        <w:t xml:space="preserve">    </w:t>
-      </w:r>
-      <w:r>
-        <w:rPr>
-          <w:rFonts w:ascii="Times New Roman" w:hAnsi="Times New Roman"/>
-          <w:sz w:val="20"/>
-          <w:szCs w:val="20"/>
-        </w:rPr>
-        <w:t xml:space="preserve"> (расшифровка подписи)</w:t>
-      </w:r>
-    </w:p>
-    <w:p>
-      <w:pPr>
-        <w:spacing w:after="0" w:line="240" w:lineRule="auto"/>
-        <w:jc w:val="center"/>
-        <w:rPr>
-          <w:rFonts w:ascii="Times New Roman" w:hAnsi="Times New Roman"/>
-          <w:sz w:val="20"/>
-          <w:szCs w:val="20"/>
-        </w:rPr>
-      </w:pPr>
-    </w:p>
-    <w:p>
-      <w:pPr>
-        <w:spacing w:after="0" w:line="240" w:lineRule="auto"/>
-        <w:jc w:val="center"/>
-        <w:rPr>
-          <w:rFonts w:ascii="Times New Roman" w:hAnsi="Times New Roman"/>
-          <w:sz w:val="24"/>
-          <w:szCs w:val="24"/>
-        </w:rPr>
-      </w:pPr>
-      <w:r>
-        <w:rPr>
-          <w:rFonts w:ascii="Times New Roman" w:hAnsi="Times New Roman"/>
-          <w:sz w:val="24"/>
-          <w:szCs w:val="24"/>
-        </w:rPr>
-        <w:t>Задание принял ______________</w:t>
-      </w:r>
-      <w:proofErr w:type="gramStart"/>
-      <w:r>
-        <w:rPr>
-          <w:rFonts w:ascii="Times New Roman" w:hAnsi="Times New Roman"/>
-          <w:sz w:val="24"/>
-          <w:szCs w:val="24"/>
-        </w:rPr>
-        <w:t>/</w:t>
-      </w:r>
-      <w:r>
-        <w:rPr>
-          <w:rFonts w:ascii="Times New Roman" w:hAnsi="Times New Roman"/>
-          <w:sz w:val="24"/>
-          <w:szCs w:val="24"/>
-        </w:rPr>
-        <w:t>{</w:t>
-      </w:r>
-      <w:proofErr w:type="gramEnd"/>
-      <w:r>
-        <w:rPr>
-          <w:rFonts w:ascii="Times New Roman" w:hAnsi="Times New Roman"/>
-          <w:sz w:val="24"/>
-          <w:szCs w:val="24"/>
-        </w:rPr>
-        <w:t xml:space="preserve">{ </w:t>
-      </w:r>
-      <w:proofErr w:type="spellStart"/>
-      <w:r>
-        <w:rPr>
-          <w:rFonts w:ascii="Times New Roman" w:hAnsi="Times New Roman"/>
-          <w:sz w:val="28"/>
-          <w:szCs w:val="28"/>
-          <w:lang w:val="en-US"/>
-        </w:rPr>
-        <w:t>initialStudent</w:t>
-      </w:r>
-      <w:proofErr w:type="spellEnd"/>
-      <w:r>
-        <w:rPr>
-          <w:rFonts w:ascii="Times New Roman" w:hAnsi="Times New Roman"/>
-          <w:sz w:val="28"/>
-          <w:szCs w:val="28"/>
-        </w:rPr>
-        <w:t xml:space="preserve"> }}</w:t>
-      </w:r>
-      <w:r>
-        <w:rPr>
-          <w:rFonts w:ascii="Times New Roman" w:hAnsi="Times New Roman"/>
-          <w:sz w:val="28"/>
-          <w:szCs w:val="28"/>
-        </w:rPr>
-        <w:t xml:space="preserve"> {{ </w:t>
-      </w:r>
-      <w:r>
-        <w:rPr>
-          <w:rFonts w:ascii="Times New Roman" w:hAnsi="Times New Roman"/>
-          <w:sz w:val="28"/>
-          <w:szCs w:val="28"/>
-          <w:lang w:val="en-US"/>
-        </w:rPr>
-        <w:t>Date</w:t>
-      </w:r>
-      <w:r>
-        <w:rPr>
-          <w:rFonts w:ascii="Times New Roman" w:hAnsi="Times New Roman"/>
-          <w:sz w:val="28"/>
-          <w:szCs w:val="28"/>
-        </w:rPr>
-        <w:t xml:space="preserve"> }}</w:t>
-      </w:r>
-      <w:r>
-        <w:rPr>
-          <w:rFonts w:ascii="Times New Roman" w:hAnsi="Times New Roman"/>
-          <w:sz w:val="24"/>
-          <w:szCs w:val="24"/>
-        </w:rPr>
-        <w:t xml:space="preserve"> </w:t>
-      </w:r>
-      <w:r>
-        <w:rPr>
-          <w:rFonts w:ascii="Times New Roman" w:hAnsi="Times New Roman"/>
           <w:sz w:val="24"/>
           <w:szCs w:val="24"/>
         </w:rPr>
@@ -1835,33 +1630,15 @@
           <w:sz w:val="20"/>
           <w:szCs w:val="20"/>
         </w:rPr>
-        <w:t>(</w:t>
-      </w:r>
-      <w:proofErr w:type="gramStart"/>
-      <w:r>
-        <w:rPr>
-          <w:rFonts w:ascii="Times New Roman" w:hAnsi="Times New Roman"/>
-          <w:sz w:val="20"/>
-          <w:szCs w:val="20"/>
-        </w:rPr>
-        <w:t>подпись)</w:t>
-      </w:r>
-      <w:r>
-        <w:rPr>
-          <w:rFonts w:ascii="Times New Roman" w:hAnsi="Times New Roman"/>
-          <w:sz w:val="20"/>
-          <w:szCs w:val="20"/>
-        </w:rPr>
-        <w:t xml:space="preserve">   </w:t>
-      </w:r>
-      <w:proofErr w:type="gramEnd"/>
-      <w:r>
-        <w:rPr>
-          <w:rFonts w:ascii="Times New Roman" w:hAnsi="Times New Roman"/>
-          <w:sz w:val="20"/>
-          <w:szCs w:val="20"/>
-        </w:rPr>
-        <w:t xml:space="preserve">             </w:t>
+        <w:t>(подпись)</w:t>
+      </w:r>
+      <w:r>
+        <w:rPr>
+          <w:rFonts w:ascii="Times New Roman" w:hAnsi="Times New Roman"/>
+          <w:sz w:val="20"/>
+          <w:szCs w:val="20"/>
+        </w:rPr>
+        <w:t xml:space="preserve">                </w:t>
       </w:r>
       <w:r>
         <w:rPr>
